--- a/src/main/resources/static/Индивидуальное задание Костюнин В.С..docx
+++ b/src/main/resources/static/Индивидуальное задание Костюнин В.С..docx
@@ -1888,8 +1888,6 @@
         </w:rPr>
         <w:t xml:space="preserve">Планируемые результаты практики: </w:t>
       </w:r>
-      <w:bookmarkStart w:id="1" w:name="_GoBack"/>
-      <w:bookmarkEnd w:id="1"/>
     </w:p>
     <w:p>
       <w:pPr>
@@ -2166,7 +2164,30 @@
         <w:t>_________</w:t>
       </w:r>
       <w:r>
-        <w:t xml:space="preserve">/_____ ________________ / </w:t>
+        <w:t>/__</w:t>
+      </w:r>
+      <w:r>
+        <w:t>_</w:t>
+      </w:r>
+      <w:bookmarkStart w:id="1" w:name="_GoBack"/>
+      <w:r>
+        <w:rPr>
+          <w:u w:val="single"/>
+        </w:rPr>
+        <w:t>Копайгородский</w:t>
+      </w:r>
+      <w:r>
+        <w:rPr>
+          <w:u w:val="single"/>
+        </w:rPr>
+        <w:t xml:space="preserve"> А.Н.</w:t>
+      </w:r>
+      <w:r>
+        <w:t xml:space="preserve"> </w:t>
+      </w:r>
+      <w:bookmarkEnd w:id="1"/>
+      <w:r>
+        <w:t xml:space="preserve">/ </w:t>
       </w:r>
     </w:p>
     <w:p>
